--- a/Test_BP/Fol_2k_files_500(2)/fr-FR/file 500_2 - Copy (475).docx
+++ b/Test_BP/Fol_2k_files_500(2)/fr-FR/file 500_2 - Copy (475).docx
@@ -1,7 +1,7 @@
 
 <file path=word/document.xml><?xml version="1.0" encoding="utf-8"?>
 <w:document xmlns:wpc="http://schemas.microsoft.com/office/word/2010/wordprocessingCanvas" xmlns:cx="http://schemas.microsoft.com/office/drawing/2014/chartex" xmlns:cx1="http://schemas.microsoft.com/office/drawing/2015/9/8/chartex" xmlns:cx2="http://schemas.microsoft.com/office/drawing/2015/10/21/chartex" xmlns:cx3="http://schemas.microsoft.com/office/drawing/2016/5/9/chartex" xmlns:cx4="http://schemas.microsoft.com/office/drawing/2016/5/10/chartex" xmlns:cx5="http://schemas.microsoft.com/office/drawing/2016/5/11/chartex" xmlns:mc="http://schemas.openxmlformats.org/markup-compatibility/2006" xmlns:o="urn:schemas-microsoft-com:office:office" xmlns:r="http://schemas.openxmlformats.org/officeDocument/2006/relationships" xmlns:m="http://schemas.openxmlformats.org/officeDocument/2006/math" xmlns:v="urn:schemas-microsoft-com:vml" xmlns:wp14="http://schemas.microsoft.com/office/word/2010/wordprocessingDrawing" xmlns:wp="http://schemas.openxmlformats.org/drawingml/2006/wordprocessingDrawing" xmlns:w10="urn:schemas-microsoft-com:office:word" xmlns:w="http://schemas.openxmlformats.org/wordprocessingml/2006/main" xmlns:w14="http://schemas.microsoft.com/office/word/2010/wordml" xmlns:w15="http://schemas.microsoft.com/office/word/2012/wordml" xmlns:wne="http://schemas.microsoft.com/office/word/2006/wordml" xmlns:wpg="http://schemas.microsoft.com/office/word/2010/wordprocessingGroup" xmlns:wpi="http://schemas.microsoft.com/office/word/2010/wordprocessingInk" xmlns:wps="http://schemas.microsoft.com/office/word/2010/wordprocessingShape" mc:Ignorable="w14 w15 wp14">
-  <!-- Generated by Aspose.Words for Java 20.12.0 -->
+  <!-- Generated by Aspose.Words for Java 21.10.0 -->
   <w:body>
     <w:p>
       <w:pPr>
@@ -35,44 +35,44 @@
           <w:highlight w:val="none"/>
           <w:u w:val="none" w:color="auto"/>
           <w:effect w:val="none"/>
-          <w:bdr w:val="nil"/>
-          <w:shd w:val="clear" w:color="auto" w:fill="auto"/>
-          <w:vertAlign w:val="baseline"/>
-          <w:rtl w:val="0"/>
-          <w:cs w:val="0"/>
-          <w:lang w:val="fr-FR" w:eastAsia="zh-TW" w:bidi="ar-SA"/>
-        </w:rPr>
-        <w:t>t êêxcêêpt tôõ sôõ têêmpêêr mûütûüæål tæåstêês môõthêêr.</w:t>
-      </w:r>
-      <w:r>
-        <w:rPr>
-          <w:rStyle w:val="DefaultParagraphFont"/>
-          <w:rFonts w:ascii="Calibri" w:eastAsia="Calibri" w:hAnsi="Calibri" w:cs="Calibri"/>
-          <w:b w:val="0"/>
-          <w:bCs w:val="0"/>
-          <w:i w:val="0"/>
-          <w:iCs w:val="0"/>
-          <w:caps w:val="0"/>
-          <w:smallCaps w:val="0"/>
-          <w:strike w:val="0"/>
-          <w:dstrike w:val="0"/>
-          <w:outline w:val="0"/>
-          <w:shadow w:val="0"/>
-          <w:emboss w:val="0"/>
-          <w:imprint w:val="0"/>
-          <w:noProof w:val="0"/>
-          <w:vanish w:val="0"/>
-          <w:color w:val="auto"/>
-          <w:spacing w:val="0"/>
-          <w:w w:val="100"/>
-          <w:kern w:val="0"/>
-          <w:position w:val="0"/>
-          <w:sz w:val="22"/>
-          <w:szCs w:val="22"/>
-          <w:highlight w:val="none"/>
-          <w:u w:val="none" w:color="auto"/>
-          <w:effect w:val="none"/>
-          <w:bdr w:val="nil"/>
+          <w:bdr w:val="none" w:sz="0" w:space="0" w:color="auto"/>
+          <w:shd w:val="clear" w:color="auto" w:fill="auto"/>
+          <w:vertAlign w:val="baseline"/>
+          <w:rtl w:val="0"/>
+          <w:cs w:val="0"/>
+          <w:lang w:val="fr-FR" w:eastAsia="zh-TW" w:bidi="ar-SA"/>
+        </w:rPr>
+        <w:t>t ëèxcëèpt töö söö tëèmpëèr mýûtýûãål tãåstëès mööthëèr.</w:t>
+      </w:r>
+      <w:r>
+        <w:rPr>
+          <w:rStyle w:val="DefaultParagraphFont"/>
+          <w:rFonts w:ascii="Calibri" w:eastAsia="Calibri" w:hAnsi="Calibri" w:cs="Calibri"/>
+          <w:b w:val="0"/>
+          <w:bCs w:val="0"/>
+          <w:i w:val="0"/>
+          <w:iCs w:val="0"/>
+          <w:caps w:val="0"/>
+          <w:smallCaps w:val="0"/>
+          <w:strike w:val="0"/>
+          <w:dstrike w:val="0"/>
+          <w:outline w:val="0"/>
+          <w:shadow w:val="0"/>
+          <w:emboss w:val="0"/>
+          <w:imprint w:val="0"/>
+          <w:noProof w:val="0"/>
+          <w:vanish w:val="0"/>
+          <w:color w:val="auto"/>
+          <w:spacing w:val="0"/>
+          <w:w w:val="100"/>
+          <w:kern w:val="0"/>
+          <w:position w:val="0"/>
+          <w:sz w:val="22"/>
+          <w:szCs w:val="22"/>
+          <w:highlight w:val="none"/>
+          <w:u w:val="none" w:color="auto"/>
+          <w:effect w:val="none"/>
+          <w:bdr w:val="none" w:sz="0" w:space="0" w:color="auto"/>
           <w:shd w:val="clear" w:color="auto" w:fill="auto"/>
           <w:vertAlign w:val="baseline"/>
           <w:rtl w:val="0"/>
@@ -109,44 +109,44 @@
           <w:highlight w:val="none"/>
           <w:u w:val="none" w:color="auto"/>
           <w:effect w:val="none"/>
-          <w:bdr w:val="nil"/>
-          <w:shd w:val="clear" w:color="auto" w:fill="auto"/>
-          <w:vertAlign w:val="baseline"/>
-          <w:rtl w:val="0"/>
-          <w:cs w:val="0"/>
-          <w:lang w:val="fr-FR" w:eastAsia="zh-TW" w:bidi="ar-SA"/>
-        </w:rPr>
-        <w:t>Ìntèèrèèstèèd cüûltîìväätèèd îìts cõóntîìnüûîìng nõów yèèt äärèè.</w:t>
-      </w:r>
-      <w:r>
-        <w:rPr>
-          <w:rStyle w:val="DefaultParagraphFont"/>
-          <w:rFonts w:ascii="Calibri" w:eastAsia="Calibri" w:hAnsi="Calibri" w:cs="Calibri"/>
-          <w:b w:val="0"/>
-          <w:bCs w:val="0"/>
-          <w:i w:val="0"/>
-          <w:iCs w:val="0"/>
-          <w:caps w:val="0"/>
-          <w:smallCaps w:val="0"/>
-          <w:strike w:val="0"/>
-          <w:dstrike w:val="0"/>
-          <w:outline w:val="0"/>
-          <w:shadow w:val="0"/>
-          <w:emboss w:val="0"/>
-          <w:imprint w:val="0"/>
-          <w:noProof w:val="0"/>
-          <w:vanish w:val="0"/>
-          <w:color w:val="auto"/>
-          <w:spacing w:val="0"/>
-          <w:w w:val="100"/>
-          <w:kern w:val="0"/>
-          <w:position w:val="0"/>
-          <w:sz w:val="22"/>
-          <w:szCs w:val="22"/>
-          <w:highlight w:val="none"/>
-          <w:u w:val="none" w:color="auto"/>
-          <w:effect w:val="none"/>
-          <w:bdr w:val="nil"/>
+          <w:bdr w:val="none" w:sz="0" w:space="0" w:color="auto"/>
+          <w:shd w:val="clear" w:color="auto" w:fill="auto"/>
+          <w:vertAlign w:val="baseline"/>
+          <w:rtl w:val="0"/>
+          <w:cs w:val="0"/>
+          <w:lang w:val="fr-FR" w:eastAsia="zh-TW" w:bidi="ar-SA"/>
+        </w:rPr>
+        <w:t>Ìntéêréêstéêd cùültîïváætéêd îïts cöôntîïnùüîïng nöôw yéêt áæréê.</w:t>
+      </w:r>
+      <w:r>
+        <w:rPr>
+          <w:rStyle w:val="DefaultParagraphFont"/>
+          <w:rFonts w:ascii="Calibri" w:eastAsia="Calibri" w:hAnsi="Calibri" w:cs="Calibri"/>
+          <w:b w:val="0"/>
+          <w:bCs w:val="0"/>
+          <w:i w:val="0"/>
+          <w:iCs w:val="0"/>
+          <w:caps w:val="0"/>
+          <w:smallCaps w:val="0"/>
+          <w:strike w:val="0"/>
+          <w:dstrike w:val="0"/>
+          <w:outline w:val="0"/>
+          <w:shadow w:val="0"/>
+          <w:emboss w:val="0"/>
+          <w:imprint w:val="0"/>
+          <w:noProof w:val="0"/>
+          <w:vanish w:val="0"/>
+          <w:color w:val="auto"/>
+          <w:spacing w:val="0"/>
+          <w:w w:val="100"/>
+          <w:kern w:val="0"/>
+          <w:position w:val="0"/>
+          <w:sz w:val="22"/>
+          <w:szCs w:val="22"/>
+          <w:highlight w:val="none"/>
+          <w:u w:val="none" w:color="auto"/>
+          <w:effect w:val="none"/>
+          <w:bdr w:val="none" w:sz="0" w:space="0" w:color="auto"/>
           <w:shd w:val="clear" w:color="auto" w:fill="auto"/>
           <w:vertAlign w:val="baseline"/>
           <w:rtl w:val="0"/>
@@ -183,44 +183,44 @@
           <w:highlight w:val="none"/>
           <w:u w:val="none" w:color="auto"/>
           <w:effect w:val="none"/>
-          <w:bdr w:val="nil"/>
-          <w:shd w:val="clear" w:color="auto" w:fill="auto"/>
-          <w:vertAlign w:val="baseline"/>
-          <w:rtl w:val="0"/>
-          <w:cs w:val="0"/>
-          <w:lang w:val="fr-FR" w:eastAsia="zh-TW" w:bidi="ar-SA"/>
-        </w:rPr>
-        <w:t>Õýût ïíntêérêéstêéd âàccêéptâàncêé óôýûr pâàrtïíâàlïíty âàffróôntïíng ýûnplêéâàsâànt why âàdd.</w:t>
-      </w:r>
-      <w:r>
-        <w:rPr>
-          <w:rStyle w:val="DefaultParagraphFont"/>
-          <w:rFonts w:ascii="Calibri" w:eastAsia="Calibri" w:hAnsi="Calibri" w:cs="Calibri"/>
-          <w:b w:val="0"/>
-          <w:bCs w:val="0"/>
-          <w:i w:val="0"/>
-          <w:iCs w:val="0"/>
-          <w:caps w:val="0"/>
-          <w:smallCaps w:val="0"/>
-          <w:strike w:val="0"/>
-          <w:dstrike w:val="0"/>
-          <w:outline w:val="0"/>
-          <w:shadow w:val="0"/>
-          <w:emboss w:val="0"/>
-          <w:imprint w:val="0"/>
-          <w:noProof w:val="0"/>
-          <w:vanish w:val="0"/>
-          <w:color w:val="auto"/>
-          <w:spacing w:val="0"/>
-          <w:w w:val="100"/>
-          <w:kern w:val="0"/>
-          <w:position w:val="0"/>
-          <w:sz w:val="22"/>
-          <w:szCs w:val="22"/>
-          <w:highlight w:val="none"/>
-          <w:u w:val="none" w:color="auto"/>
-          <w:effect w:val="none"/>
-          <w:bdr w:val="nil"/>
+          <w:bdr w:val="none" w:sz="0" w:space="0" w:color="auto"/>
+          <w:shd w:val="clear" w:color="auto" w:fill="auto"/>
+          <w:vertAlign w:val="baseline"/>
+          <w:rtl w:val="0"/>
+          <w:cs w:val="0"/>
+          <w:lang w:val="fr-FR" w:eastAsia="zh-TW" w:bidi="ar-SA"/>
+        </w:rPr>
+        <w:t>Õüüt îîntêërêëstêëd åàccêëptåàncêë óõüür påàrtîîåàlîîty åàffróõntîîng üünplêëåàsåànt why åàdd.</w:t>
+      </w:r>
+      <w:r>
+        <w:rPr>
+          <w:rStyle w:val="DefaultParagraphFont"/>
+          <w:rFonts w:ascii="Calibri" w:eastAsia="Calibri" w:hAnsi="Calibri" w:cs="Calibri"/>
+          <w:b w:val="0"/>
+          <w:bCs w:val="0"/>
+          <w:i w:val="0"/>
+          <w:iCs w:val="0"/>
+          <w:caps w:val="0"/>
+          <w:smallCaps w:val="0"/>
+          <w:strike w:val="0"/>
+          <w:dstrike w:val="0"/>
+          <w:outline w:val="0"/>
+          <w:shadow w:val="0"/>
+          <w:emboss w:val="0"/>
+          <w:imprint w:val="0"/>
+          <w:noProof w:val="0"/>
+          <w:vanish w:val="0"/>
+          <w:color w:val="auto"/>
+          <w:spacing w:val="0"/>
+          <w:w w:val="100"/>
+          <w:kern w:val="0"/>
+          <w:position w:val="0"/>
+          <w:sz w:val="22"/>
+          <w:szCs w:val="22"/>
+          <w:highlight w:val="none"/>
+          <w:u w:val="none" w:color="auto"/>
+          <w:effect w:val="none"/>
+          <w:bdr w:val="none" w:sz="0" w:space="0" w:color="auto"/>
           <w:shd w:val="clear" w:color="auto" w:fill="auto"/>
           <w:vertAlign w:val="baseline"/>
           <w:rtl w:val="0"/>
@@ -257,44 +257,44 @@
           <w:highlight w:val="none"/>
           <w:u w:val="none" w:color="auto"/>
           <w:effect w:val="none"/>
-          <w:bdr w:val="nil"/>
-          <w:shd w:val="clear" w:color="auto" w:fill="auto"/>
-          <w:vertAlign w:val="baseline"/>
-          <w:rtl w:val="0"/>
-          <w:cs w:val="0"/>
-          <w:lang w:val="fr-FR" w:eastAsia="zh-TW" w:bidi="ar-SA"/>
-        </w:rPr>
-        <w:t>Êstêéêém gäárdêén mêén yêét shy cõöùûrsêé.</w:t>
-      </w:r>
-      <w:r>
-        <w:rPr>
-          <w:rStyle w:val="DefaultParagraphFont"/>
-          <w:rFonts w:ascii="Calibri" w:eastAsia="Calibri" w:hAnsi="Calibri" w:cs="Calibri"/>
-          <w:b w:val="0"/>
-          <w:bCs w:val="0"/>
-          <w:i w:val="0"/>
-          <w:iCs w:val="0"/>
-          <w:caps w:val="0"/>
-          <w:smallCaps w:val="0"/>
-          <w:strike w:val="0"/>
-          <w:dstrike w:val="0"/>
-          <w:outline w:val="0"/>
-          <w:shadow w:val="0"/>
-          <w:emboss w:val="0"/>
-          <w:imprint w:val="0"/>
-          <w:noProof w:val="0"/>
-          <w:vanish w:val="0"/>
-          <w:color w:val="auto"/>
-          <w:spacing w:val="0"/>
-          <w:w w:val="100"/>
-          <w:kern w:val="0"/>
-          <w:position w:val="0"/>
-          <w:sz w:val="22"/>
-          <w:szCs w:val="22"/>
-          <w:highlight w:val="none"/>
-          <w:u w:val="none" w:color="auto"/>
-          <w:effect w:val="none"/>
-          <w:bdr w:val="nil"/>
+          <w:bdr w:val="none" w:sz="0" w:space="0" w:color="auto"/>
+          <w:shd w:val="clear" w:color="auto" w:fill="auto"/>
+          <w:vertAlign w:val="baseline"/>
+          <w:rtl w:val="0"/>
+          <w:cs w:val="0"/>
+          <w:lang w:val="fr-FR" w:eastAsia="zh-TW" w:bidi="ar-SA"/>
+        </w:rPr>
+        <w:t>Èstèêèêm gåårdèên mèên yèêt shy côôüýrsèê.</w:t>
+      </w:r>
+      <w:r>
+        <w:rPr>
+          <w:rStyle w:val="DefaultParagraphFont"/>
+          <w:rFonts w:ascii="Calibri" w:eastAsia="Calibri" w:hAnsi="Calibri" w:cs="Calibri"/>
+          <w:b w:val="0"/>
+          <w:bCs w:val="0"/>
+          <w:i w:val="0"/>
+          <w:iCs w:val="0"/>
+          <w:caps w:val="0"/>
+          <w:smallCaps w:val="0"/>
+          <w:strike w:val="0"/>
+          <w:dstrike w:val="0"/>
+          <w:outline w:val="0"/>
+          <w:shadow w:val="0"/>
+          <w:emboss w:val="0"/>
+          <w:imprint w:val="0"/>
+          <w:noProof w:val="0"/>
+          <w:vanish w:val="0"/>
+          <w:color w:val="auto"/>
+          <w:spacing w:val="0"/>
+          <w:w w:val="100"/>
+          <w:kern w:val="0"/>
+          <w:position w:val="0"/>
+          <w:sz w:val="22"/>
+          <w:szCs w:val="22"/>
+          <w:highlight w:val="none"/>
+          <w:u w:val="none" w:color="auto"/>
+          <w:effect w:val="none"/>
+          <w:bdr w:val="none" w:sz="0" w:space="0" w:color="auto"/>
           <w:shd w:val="clear" w:color="auto" w:fill="auto"/>
           <w:vertAlign w:val="baseline"/>
           <w:rtl w:val="0"/>
@@ -331,44 +331,44 @@
           <w:highlight w:val="none"/>
           <w:u w:val="none" w:color="auto"/>
           <w:effect w:val="none"/>
-          <w:bdr w:val="nil"/>
-          <w:shd w:val="clear" w:color="auto" w:fill="auto"/>
-          <w:vertAlign w:val="baseline"/>
-          <w:rtl w:val="0"/>
-          <w:cs w:val="0"/>
-          <w:lang w:val="fr-FR" w:eastAsia="zh-TW" w:bidi="ar-SA"/>
-        </w:rPr>
-        <w:t>Còónsûûltëéd ûûp my tòólëéråæbly sòómëétíímëés pëérpëétûûåæl òóh.</w:t>
-      </w:r>
-      <w:r>
-        <w:rPr>
-          <w:rStyle w:val="DefaultParagraphFont"/>
-          <w:rFonts w:ascii="Calibri" w:eastAsia="Calibri" w:hAnsi="Calibri" w:cs="Calibri"/>
-          <w:b w:val="0"/>
-          <w:bCs w:val="0"/>
-          <w:i w:val="0"/>
-          <w:iCs w:val="0"/>
-          <w:caps w:val="0"/>
-          <w:smallCaps w:val="0"/>
-          <w:strike w:val="0"/>
-          <w:dstrike w:val="0"/>
-          <w:outline w:val="0"/>
-          <w:shadow w:val="0"/>
-          <w:emboss w:val="0"/>
-          <w:imprint w:val="0"/>
-          <w:noProof w:val="0"/>
-          <w:vanish w:val="0"/>
-          <w:color w:val="auto"/>
-          <w:spacing w:val="0"/>
-          <w:w w:val="100"/>
-          <w:kern w:val="0"/>
-          <w:position w:val="0"/>
-          <w:sz w:val="22"/>
-          <w:szCs w:val="22"/>
-          <w:highlight w:val="none"/>
-          <w:u w:val="none" w:color="auto"/>
-          <w:effect w:val="none"/>
-          <w:bdr w:val="nil"/>
+          <w:bdr w:val="none" w:sz="0" w:space="0" w:color="auto"/>
+          <w:shd w:val="clear" w:color="auto" w:fill="auto"/>
+          <w:vertAlign w:val="baseline"/>
+          <w:rtl w:val="0"/>
+          <w:cs w:val="0"/>
+          <w:lang w:val="fr-FR" w:eastAsia="zh-TW" w:bidi="ar-SA"/>
+        </w:rPr>
+        <w:t>Cóónsýýltèéd ýýp my tóólèéráábly sóómèétîïmèés pèérpèétýýáál óóh.</w:t>
+      </w:r>
+      <w:r>
+        <w:rPr>
+          <w:rStyle w:val="DefaultParagraphFont"/>
+          <w:rFonts w:ascii="Calibri" w:eastAsia="Calibri" w:hAnsi="Calibri" w:cs="Calibri"/>
+          <w:b w:val="0"/>
+          <w:bCs w:val="0"/>
+          <w:i w:val="0"/>
+          <w:iCs w:val="0"/>
+          <w:caps w:val="0"/>
+          <w:smallCaps w:val="0"/>
+          <w:strike w:val="0"/>
+          <w:dstrike w:val="0"/>
+          <w:outline w:val="0"/>
+          <w:shadow w:val="0"/>
+          <w:emboss w:val="0"/>
+          <w:imprint w:val="0"/>
+          <w:noProof w:val="0"/>
+          <w:vanish w:val="0"/>
+          <w:color w:val="auto"/>
+          <w:spacing w:val="0"/>
+          <w:w w:val="100"/>
+          <w:kern w:val="0"/>
+          <w:position w:val="0"/>
+          <w:sz w:val="22"/>
+          <w:szCs w:val="22"/>
+          <w:highlight w:val="none"/>
+          <w:u w:val="none" w:color="auto"/>
+          <w:effect w:val="none"/>
+          <w:bdr w:val="none" w:sz="0" w:space="0" w:color="auto"/>
           <w:shd w:val="clear" w:color="auto" w:fill="auto"/>
           <w:vertAlign w:val="baseline"/>
           <w:rtl w:val="0"/>
@@ -405,44 +405,44 @@
           <w:highlight w:val="none"/>
           <w:u w:val="none" w:color="auto"/>
           <w:effect w:val="none"/>
-          <w:bdr w:val="nil"/>
-          <w:shd w:val="clear" w:color="auto" w:fill="auto"/>
-          <w:vertAlign w:val="baseline"/>
-          <w:rtl w:val="0"/>
-          <w:cs w:val="0"/>
-          <w:lang w:val="fr-FR" w:eastAsia="zh-TW" w:bidi="ar-SA"/>
-        </w:rPr>
-        <w:t>Èxprêéssïïöôn ææccêéptææncêé ïïmprýùdêéncêé pæærtïïcýùlæær hææd êéææt ýùnsæætïïææblêé.</w:t>
-      </w:r>
-      <w:r>
-        <w:rPr>
-          <w:rStyle w:val="DefaultParagraphFont"/>
-          <w:rFonts w:ascii="Calibri" w:eastAsia="Calibri" w:hAnsi="Calibri" w:cs="Calibri"/>
-          <w:b w:val="0"/>
-          <w:bCs w:val="0"/>
-          <w:i w:val="0"/>
-          <w:iCs w:val="0"/>
-          <w:caps w:val="0"/>
-          <w:smallCaps w:val="0"/>
-          <w:strike w:val="0"/>
-          <w:dstrike w:val="0"/>
-          <w:outline w:val="0"/>
-          <w:shadow w:val="0"/>
-          <w:emboss w:val="0"/>
-          <w:imprint w:val="0"/>
-          <w:noProof w:val="0"/>
-          <w:vanish w:val="0"/>
-          <w:color w:val="auto"/>
-          <w:spacing w:val="0"/>
-          <w:w w:val="100"/>
-          <w:kern w:val="0"/>
-          <w:position w:val="0"/>
-          <w:sz w:val="22"/>
-          <w:szCs w:val="22"/>
-          <w:highlight w:val="none"/>
-          <w:u w:val="none" w:color="auto"/>
-          <w:effect w:val="none"/>
-          <w:bdr w:val="nil"/>
+          <w:bdr w:val="none" w:sz="0" w:space="0" w:color="auto"/>
+          <w:shd w:val="clear" w:color="auto" w:fill="auto"/>
+          <w:vertAlign w:val="baseline"/>
+          <w:rtl w:val="0"/>
+          <w:cs w:val="0"/>
+          <w:lang w:val="fr-FR" w:eastAsia="zh-TW" w:bidi="ar-SA"/>
+        </w:rPr>
+        <w:t>Èxprëéssîîöön ààccëéptààncëé îîmprüûdëéncëé pààrtîîcüûlààr hààd ëéààt üûnsààtîîààblëé.</w:t>
+      </w:r>
+      <w:r>
+        <w:rPr>
+          <w:rStyle w:val="DefaultParagraphFont"/>
+          <w:rFonts w:ascii="Calibri" w:eastAsia="Calibri" w:hAnsi="Calibri" w:cs="Calibri"/>
+          <w:b w:val="0"/>
+          <w:bCs w:val="0"/>
+          <w:i w:val="0"/>
+          <w:iCs w:val="0"/>
+          <w:caps w:val="0"/>
+          <w:smallCaps w:val="0"/>
+          <w:strike w:val="0"/>
+          <w:dstrike w:val="0"/>
+          <w:outline w:val="0"/>
+          <w:shadow w:val="0"/>
+          <w:emboss w:val="0"/>
+          <w:imprint w:val="0"/>
+          <w:noProof w:val="0"/>
+          <w:vanish w:val="0"/>
+          <w:color w:val="auto"/>
+          <w:spacing w:val="0"/>
+          <w:w w:val="100"/>
+          <w:kern w:val="0"/>
+          <w:position w:val="0"/>
+          <w:sz w:val="22"/>
+          <w:szCs w:val="22"/>
+          <w:highlight w:val="none"/>
+          <w:u w:val="none" w:color="auto"/>
+          <w:effect w:val="none"/>
+          <w:bdr w:val="none" w:sz="0" w:space="0" w:color="auto"/>
           <w:shd w:val="clear" w:color="auto" w:fill="auto"/>
           <w:vertAlign w:val="baseline"/>
           <w:rtl w:val="0"/>
@@ -485,44 +485,44 @@
           <w:highlight w:val="none"/>
           <w:u w:val="none" w:color="auto"/>
           <w:effect w:val="none"/>
-          <w:bdr w:val="nil"/>
-          <w:shd w:val="clear" w:color="auto" w:fill="auto"/>
-          <w:vertAlign w:val="baseline"/>
-          <w:rtl w:val="0"/>
-          <w:cs w:val="0"/>
-          <w:lang w:val="fr-FR" w:eastAsia="zh-TW" w:bidi="ar-SA"/>
-        </w:rPr>
-        <w:t>Hãåd dêënôötîìng prôöpêërly jôöîìntùùrêë yôöùù ôöccãåsîìôön dîìrêëctly rãåîìllêëry.</w:t>
-      </w:r>
-      <w:r>
-        <w:rPr>
-          <w:rStyle w:val="DefaultParagraphFont"/>
-          <w:rFonts w:ascii="Calibri" w:eastAsia="Calibri" w:hAnsi="Calibri" w:cs="Calibri"/>
-          <w:b w:val="0"/>
-          <w:bCs w:val="0"/>
-          <w:i w:val="0"/>
-          <w:iCs w:val="0"/>
-          <w:caps w:val="0"/>
-          <w:smallCaps w:val="0"/>
-          <w:strike w:val="0"/>
-          <w:dstrike w:val="0"/>
-          <w:outline w:val="0"/>
-          <w:shadow w:val="0"/>
-          <w:emboss w:val="0"/>
-          <w:imprint w:val="0"/>
-          <w:noProof w:val="0"/>
-          <w:vanish w:val="0"/>
-          <w:color w:val="auto"/>
-          <w:spacing w:val="0"/>
-          <w:w w:val="100"/>
-          <w:kern w:val="0"/>
-          <w:position w:val="0"/>
-          <w:sz w:val="22"/>
-          <w:szCs w:val="22"/>
-          <w:highlight w:val="none"/>
-          <w:u w:val="none" w:color="auto"/>
-          <w:effect w:val="none"/>
-          <w:bdr w:val="nil"/>
+          <w:bdr w:val="none" w:sz="0" w:space="0" w:color="auto"/>
+          <w:shd w:val="clear" w:color="auto" w:fill="auto"/>
+          <w:vertAlign w:val="baseline"/>
+          <w:rtl w:val="0"/>
+          <w:cs w:val="0"/>
+          <w:lang w:val="fr-FR" w:eastAsia="zh-TW" w:bidi="ar-SA"/>
+        </w:rPr>
+        <w:t>Hããd dëênõõtííng prõõpëêrly jõõííntùùrëê yõõùù õõccããsííõõn díírëêctly rããííllëêry.</w:t>
+      </w:r>
+      <w:r>
+        <w:rPr>
+          <w:rStyle w:val="DefaultParagraphFont"/>
+          <w:rFonts w:ascii="Calibri" w:eastAsia="Calibri" w:hAnsi="Calibri" w:cs="Calibri"/>
+          <w:b w:val="0"/>
+          <w:bCs w:val="0"/>
+          <w:i w:val="0"/>
+          <w:iCs w:val="0"/>
+          <w:caps w:val="0"/>
+          <w:smallCaps w:val="0"/>
+          <w:strike w:val="0"/>
+          <w:dstrike w:val="0"/>
+          <w:outline w:val="0"/>
+          <w:shadow w:val="0"/>
+          <w:emboss w:val="0"/>
+          <w:imprint w:val="0"/>
+          <w:noProof w:val="0"/>
+          <w:vanish w:val="0"/>
+          <w:color w:val="auto"/>
+          <w:spacing w:val="0"/>
+          <w:w w:val="100"/>
+          <w:kern w:val="0"/>
+          <w:position w:val="0"/>
+          <w:sz w:val="22"/>
+          <w:szCs w:val="22"/>
+          <w:highlight w:val="none"/>
+          <w:u w:val="none" w:color="auto"/>
+          <w:effect w:val="none"/>
+          <w:bdr w:val="none" w:sz="0" w:space="0" w:color="auto"/>
           <w:shd w:val="clear" w:color="auto" w:fill="auto"/>
           <w:vertAlign w:val="baseline"/>
           <w:rtl w:val="0"/>
@@ -559,44 +559,44 @@
           <w:highlight w:val="none"/>
           <w:u w:val="none" w:color="auto"/>
           <w:effect w:val="none"/>
-          <w:bdr w:val="nil"/>
-          <w:shd w:val="clear" w:color="auto" w:fill="auto"/>
-          <w:vertAlign w:val="baseline"/>
-          <w:rtl w:val="0"/>
-          <w:cs w:val="0"/>
-          <w:lang w:val="fr-FR" w:eastAsia="zh-TW" w:bidi="ar-SA"/>
-        </w:rPr>
-        <w:t>Ìn sáäîîd tòõ òõf pòõòõr füýll bèë pòõst fáäcèë snüýg.</w:t>
-      </w:r>
-      <w:r>
-        <w:rPr>
-          <w:rStyle w:val="DefaultParagraphFont"/>
-          <w:rFonts w:ascii="Calibri" w:eastAsia="Calibri" w:hAnsi="Calibri" w:cs="Calibri"/>
-          <w:b w:val="0"/>
-          <w:bCs w:val="0"/>
-          <w:i w:val="0"/>
-          <w:iCs w:val="0"/>
-          <w:caps w:val="0"/>
-          <w:smallCaps w:val="0"/>
-          <w:strike w:val="0"/>
-          <w:dstrike w:val="0"/>
-          <w:outline w:val="0"/>
-          <w:shadow w:val="0"/>
-          <w:emboss w:val="0"/>
-          <w:imprint w:val="0"/>
-          <w:noProof w:val="0"/>
-          <w:vanish w:val="0"/>
-          <w:color w:val="auto"/>
-          <w:spacing w:val="0"/>
-          <w:w w:val="100"/>
-          <w:kern w:val="0"/>
-          <w:position w:val="0"/>
-          <w:sz w:val="22"/>
-          <w:szCs w:val="22"/>
-          <w:highlight w:val="none"/>
-          <w:u w:val="none" w:color="auto"/>
-          <w:effect w:val="none"/>
-          <w:bdr w:val="nil"/>
+          <w:bdr w:val="none" w:sz="0" w:space="0" w:color="auto"/>
+          <w:shd w:val="clear" w:color="auto" w:fill="auto"/>
+          <w:vertAlign w:val="baseline"/>
+          <w:rtl w:val="0"/>
+          <w:cs w:val="0"/>
+          <w:lang w:val="fr-FR" w:eastAsia="zh-TW" w:bidi="ar-SA"/>
+        </w:rPr>
+        <w:t>Ìn sááïïd tôö ôöf pôöôör fúûll bëé pôöst fáácëé snúûg.</w:t>
+      </w:r>
+      <w:r>
+        <w:rPr>
+          <w:rStyle w:val="DefaultParagraphFont"/>
+          <w:rFonts w:ascii="Calibri" w:eastAsia="Calibri" w:hAnsi="Calibri" w:cs="Calibri"/>
+          <w:b w:val="0"/>
+          <w:bCs w:val="0"/>
+          <w:i w:val="0"/>
+          <w:iCs w:val="0"/>
+          <w:caps w:val="0"/>
+          <w:smallCaps w:val="0"/>
+          <w:strike w:val="0"/>
+          <w:dstrike w:val="0"/>
+          <w:outline w:val="0"/>
+          <w:shadow w:val="0"/>
+          <w:emboss w:val="0"/>
+          <w:imprint w:val="0"/>
+          <w:noProof w:val="0"/>
+          <w:vanish w:val="0"/>
+          <w:color w:val="auto"/>
+          <w:spacing w:val="0"/>
+          <w:w w:val="100"/>
+          <w:kern w:val="0"/>
+          <w:position w:val="0"/>
+          <w:sz w:val="22"/>
+          <w:szCs w:val="22"/>
+          <w:highlight w:val="none"/>
+          <w:u w:val="none" w:color="auto"/>
+          <w:effect w:val="none"/>
+          <w:bdr w:val="none" w:sz="0" w:space="0" w:color="auto"/>
           <w:shd w:val="clear" w:color="auto" w:fill="auto"/>
           <w:vertAlign w:val="baseline"/>
           <w:rtl w:val="0"/>
@@ -633,44 +633,44 @@
           <w:highlight w:val="none"/>
           <w:u w:val="none" w:color="auto"/>
           <w:effect w:val="none"/>
-          <w:bdr w:val="nil"/>
-          <w:shd w:val="clear" w:color="auto" w:fill="auto"/>
-          <w:vertAlign w:val="baseline"/>
-          <w:rtl w:val="0"/>
-          <w:cs w:val="0"/>
-          <w:lang w:val="fr-FR" w:eastAsia="zh-TW" w:bidi="ar-SA"/>
-        </w:rPr>
-        <w:t>Ïntröòdýýcéêd ìímprýýdéêncéê séêéê sáæy ýýnpléêáæsìíng déêvöònshìíréê áæccéêptáæncéê söòn.</w:t>
-      </w:r>
-      <w:r>
-        <w:rPr>
-          <w:rStyle w:val="DefaultParagraphFont"/>
-          <w:rFonts w:ascii="Calibri" w:eastAsia="Calibri" w:hAnsi="Calibri" w:cs="Calibri"/>
-          <w:b w:val="0"/>
-          <w:bCs w:val="0"/>
-          <w:i w:val="0"/>
-          <w:iCs w:val="0"/>
-          <w:caps w:val="0"/>
-          <w:smallCaps w:val="0"/>
-          <w:strike w:val="0"/>
-          <w:dstrike w:val="0"/>
-          <w:outline w:val="0"/>
-          <w:shadow w:val="0"/>
-          <w:emboss w:val="0"/>
-          <w:imprint w:val="0"/>
-          <w:noProof w:val="0"/>
-          <w:vanish w:val="0"/>
-          <w:color w:val="auto"/>
-          <w:spacing w:val="0"/>
-          <w:w w:val="100"/>
-          <w:kern w:val="0"/>
-          <w:position w:val="0"/>
-          <w:sz w:val="22"/>
-          <w:szCs w:val="22"/>
-          <w:highlight w:val="none"/>
-          <w:u w:val="none" w:color="auto"/>
-          <w:effect w:val="none"/>
-          <w:bdr w:val="nil"/>
+          <w:bdr w:val="none" w:sz="0" w:space="0" w:color="auto"/>
+          <w:shd w:val="clear" w:color="auto" w:fill="auto"/>
+          <w:vertAlign w:val="baseline"/>
+          <w:rtl w:val="0"/>
+          <w:cs w:val="0"/>
+          <w:lang w:val="fr-FR" w:eastAsia="zh-TW" w:bidi="ar-SA"/>
+        </w:rPr>
+        <w:t>Ïntrôódùücêëd ììmprùüdêëncêë sêëêë sâäy ùünplêëâäsììng dêëvôónshììrêë âäccêëptâäncêë sôón.</w:t>
+      </w:r>
+      <w:r>
+        <w:rPr>
+          <w:rStyle w:val="DefaultParagraphFont"/>
+          <w:rFonts w:ascii="Calibri" w:eastAsia="Calibri" w:hAnsi="Calibri" w:cs="Calibri"/>
+          <w:b w:val="0"/>
+          <w:bCs w:val="0"/>
+          <w:i w:val="0"/>
+          <w:iCs w:val="0"/>
+          <w:caps w:val="0"/>
+          <w:smallCaps w:val="0"/>
+          <w:strike w:val="0"/>
+          <w:dstrike w:val="0"/>
+          <w:outline w:val="0"/>
+          <w:shadow w:val="0"/>
+          <w:emboss w:val="0"/>
+          <w:imprint w:val="0"/>
+          <w:noProof w:val="0"/>
+          <w:vanish w:val="0"/>
+          <w:color w:val="auto"/>
+          <w:spacing w:val="0"/>
+          <w:w w:val="100"/>
+          <w:kern w:val="0"/>
+          <w:position w:val="0"/>
+          <w:sz w:val="22"/>
+          <w:szCs w:val="22"/>
+          <w:highlight w:val="none"/>
+          <w:u w:val="none" w:color="auto"/>
+          <w:effect w:val="none"/>
+          <w:bdr w:val="none" w:sz="0" w:space="0" w:color="auto"/>
           <w:shd w:val="clear" w:color="auto" w:fill="auto"/>
           <w:vertAlign w:val="baseline"/>
           <w:rtl w:val="0"/>
@@ -707,44 +707,44 @@
           <w:highlight w:val="none"/>
           <w:u w:val="none" w:color="auto"/>
           <w:effect w:val="none"/>
-          <w:bdr w:val="nil"/>
-          <w:shd w:val="clear" w:color="auto" w:fill="auto"/>
-          <w:vertAlign w:val="baseline"/>
-          <w:rtl w:val="0"/>
-          <w:cs w:val="0"/>
-          <w:lang w:val="fr-FR" w:eastAsia="zh-TW" w:bidi="ar-SA"/>
-        </w:rPr>
-        <w:t>Ëxêëtêër lòõngêër wîìsdòõm gàày nòõr dêësîìgn ààgêë.</w:t>
-      </w:r>
-      <w:r>
-        <w:rPr>
-          <w:rStyle w:val="DefaultParagraphFont"/>
-          <w:rFonts w:ascii="Calibri" w:eastAsia="Calibri" w:hAnsi="Calibri" w:cs="Calibri"/>
-          <w:b w:val="0"/>
-          <w:bCs w:val="0"/>
-          <w:i w:val="0"/>
-          <w:iCs w:val="0"/>
-          <w:caps w:val="0"/>
-          <w:smallCaps w:val="0"/>
-          <w:strike w:val="0"/>
-          <w:dstrike w:val="0"/>
-          <w:outline w:val="0"/>
-          <w:shadow w:val="0"/>
-          <w:emboss w:val="0"/>
-          <w:imprint w:val="0"/>
-          <w:noProof w:val="0"/>
-          <w:vanish w:val="0"/>
-          <w:color w:val="auto"/>
-          <w:spacing w:val="0"/>
-          <w:w w:val="100"/>
-          <w:kern w:val="0"/>
-          <w:position w:val="0"/>
-          <w:sz w:val="22"/>
-          <w:szCs w:val="22"/>
-          <w:highlight w:val="none"/>
-          <w:u w:val="none" w:color="auto"/>
-          <w:effect w:val="none"/>
-          <w:bdr w:val="nil"/>
+          <w:bdr w:val="none" w:sz="0" w:space="0" w:color="auto"/>
+          <w:shd w:val="clear" w:color="auto" w:fill="auto"/>
+          <w:vertAlign w:val="baseline"/>
+          <w:rtl w:val="0"/>
+          <w:cs w:val="0"/>
+          <w:lang w:val="fr-FR" w:eastAsia="zh-TW" w:bidi="ar-SA"/>
+        </w:rPr>
+        <w:t>Ëxêètêèr lóöngêèr wíïsdóöm gàåy nóör dêèsíïgn àågêè.</w:t>
+      </w:r>
+      <w:r>
+        <w:rPr>
+          <w:rStyle w:val="DefaultParagraphFont"/>
+          <w:rFonts w:ascii="Calibri" w:eastAsia="Calibri" w:hAnsi="Calibri" w:cs="Calibri"/>
+          <w:b w:val="0"/>
+          <w:bCs w:val="0"/>
+          <w:i w:val="0"/>
+          <w:iCs w:val="0"/>
+          <w:caps w:val="0"/>
+          <w:smallCaps w:val="0"/>
+          <w:strike w:val="0"/>
+          <w:dstrike w:val="0"/>
+          <w:outline w:val="0"/>
+          <w:shadow w:val="0"/>
+          <w:emboss w:val="0"/>
+          <w:imprint w:val="0"/>
+          <w:noProof w:val="0"/>
+          <w:vanish w:val="0"/>
+          <w:color w:val="auto"/>
+          <w:spacing w:val="0"/>
+          <w:w w:val="100"/>
+          <w:kern w:val="0"/>
+          <w:position w:val="0"/>
+          <w:sz w:val="22"/>
+          <w:szCs w:val="22"/>
+          <w:highlight w:val="none"/>
+          <w:u w:val="none" w:color="auto"/>
+          <w:effect w:val="none"/>
+          <w:bdr w:val="none" w:sz="0" w:space="0" w:color="auto"/>
           <w:shd w:val="clear" w:color="auto" w:fill="auto"/>
           <w:vertAlign w:val="baseline"/>
           <w:rtl w:val="0"/>
@@ -781,44 +781,44 @@
           <w:highlight w:val="none"/>
           <w:u w:val="none" w:color="auto"/>
           <w:effect w:val="none"/>
-          <w:bdr w:val="nil"/>
-          <w:shd w:val="clear" w:color="auto" w:fill="auto"/>
-          <w:vertAlign w:val="baseline"/>
-          <w:rtl w:val="0"/>
-          <w:cs w:val="0"/>
-          <w:lang w:val="fr-FR" w:eastAsia="zh-TW" w:bidi="ar-SA"/>
-        </w:rPr>
-        <w:t>Âm wëèæâthëèr tõô ëèntëèrëèd nõôrlæând nõô ìîn shõôwìîng sëèrvìîcëè.</w:t>
-      </w:r>
-      <w:r>
-        <w:rPr>
-          <w:rStyle w:val="DefaultParagraphFont"/>
-          <w:rFonts w:ascii="Calibri" w:eastAsia="Calibri" w:hAnsi="Calibri" w:cs="Calibri"/>
-          <w:b w:val="0"/>
-          <w:bCs w:val="0"/>
-          <w:i w:val="0"/>
-          <w:iCs w:val="0"/>
-          <w:caps w:val="0"/>
-          <w:smallCaps w:val="0"/>
-          <w:strike w:val="0"/>
-          <w:dstrike w:val="0"/>
-          <w:outline w:val="0"/>
-          <w:shadow w:val="0"/>
-          <w:emboss w:val="0"/>
-          <w:imprint w:val="0"/>
-          <w:noProof w:val="0"/>
-          <w:vanish w:val="0"/>
-          <w:color w:val="auto"/>
-          <w:spacing w:val="0"/>
-          <w:w w:val="100"/>
-          <w:kern w:val="0"/>
-          <w:position w:val="0"/>
-          <w:sz w:val="22"/>
-          <w:szCs w:val="22"/>
-          <w:highlight w:val="none"/>
-          <w:u w:val="none" w:color="auto"/>
-          <w:effect w:val="none"/>
-          <w:bdr w:val="nil"/>
+          <w:bdr w:val="none" w:sz="0" w:space="0" w:color="auto"/>
+          <w:shd w:val="clear" w:color="auto" w:fill="auto"/>
+          <w:vertAlign w:val="baseline"/>
+          <w:rtl w:val="0"/>
+          <w:cs w:val="0"/>
+          <w:lang w:val="fr-FR" w:eastAsia="zh-TW" w:bidi="ar-SA"/>
+        </w:rPr>
+        <w:t>Àm wéëàæthéër tòò éëntéëréëd nòòrlàænd nòò ïín shòòwïíng séërvïícéë.</w:t>
+      </w:r>
+      <w:r>
+        <w:rPr>
+          <w:rStyle w:val="DefaultParagraphFont"/>
+          <w:rFonts w:ascii="Calibri" w:eastAsia="Calibri" w:hAnsi="Calibri" w:cs="Calibri"/>
+          <w:b w:val="0"/>
+          <w:bCs w:val="0"/>
+          <w:i w:val="0"/>
+          <w:iCs w:val="0"/>
+          <w:caps w:val="0"/>
+          <w:smallCaps w:val="0"/>
+          <w:strike w:val="0"/>
+          <w:dstrike w:val="0"/>
+          <w:outline w:val="0"/>
+          <w:shadow w:val="0"/>
+          <w:emboss w:val="0"/>
+          <w:imprint w:val="0"/>
+          <w:noProof w:val="0"/>
+          <w:vanish w:val="0"/>
+          <w:color w:val="auto"/>
+          <w:spacing w:val="0"/>
+          <w:w w:val="100"/>
+          <w:kern w:val="0"/>
+          <w:position w:val="0"/>
+          <w:sz w:val="22"/>
+          <w:szCs w:val="22"/>
+          <w:highlight w:val="none"/>
+          <w:u w:val="none" w:color="auto"/>
+          <w:effect w:val="none"/>
+          <w:bdr w:val="none" w:sz="0" w:space="0" w:color="auto"/>
           <w:shd w:val="clear" w:color="auto" w:fill="auto"/>
           <w:vertAlign w:val="baseline"/>
           <w:rtl w:val="0"/>
@@ -855,44 +855,44 @@
           <w:highlight w:val="none"/>
           <w:u w:val="none" w:color="auto"/>
           <w:effect w:val="none"/>
-          <w:bdr w:val="nil"/>
-          <w:shd w:val="clear" w:color="auto" w:fill="auto"/>
-          <w:vertAlign w:val="baseline"/>
-          <w:rtl w:val="0"/>
-          <w:cs w:val="0"/>
-          <w:lang w:val="fr-FR" w:eastAsia="zh-TW" w:bidi="ar-SA"/>
-        </w:rPr>
-        <w:t>Nóór rêépêéáãtêéd spêéáãkííng shy áãppêétíítêé.</w:t>
-      </w:r>
-      <w:r>
-        <w:rPr>
-          <w:rStyle w:val="DefaultParagraphFont"/>
-          <w:rFonts w:ascii="Calibri" w:eastAsia="Calibri" w:hAnsi="Calibri" w:cs="Calibri"/>
-          <w:b w:val="0"/>
-          <w:bCs w:val="0"/>
-          <w:i w:val="0"/>
-          <w:iCs w:val="0"/>
-          <w:caps w:val="0"/>
-          <w:smallCaps w:val="0"/>
-          <w:strike w:val="0"/>
-          <w:dstrike w:val="0"/>
-          <w:outline w:val="0"/>
-          <w:shadow w:val="0"/>
-          <w:emboss w:val="0"/>
-          <w:imprint w:val="0"/>
-          <w:noProof w:val="0"/>
-          <w:vanish w:val="0"/>
-          <w:color w:val="auto"/>
-          <w:spacing w:val="0"/>
-          <w:w w:val="100"/>
-          <w:kern w:val="0"/>
-          <w:position w:val="0"/>
-          <w:sz w:val="22"/>
-          <w:szCs w:val="22"/>
-          <w:highlight w:val="none"/>
-          <w:u w:val="none" w:color="auto"/>
-          <w:effect w:val="none"/>
-          <w:bdr w:val="nil"/>
+          <w:bdr w:val="none" w:sz="0" w:space="0" w:color="auto"/>
+          <w:shd w:val="clear" w:color="auto" w:fill="auto"/>
+          <w:vertAlign w:val="baseline"/>
+          <w:rtl w:val="0"/>
+          <w:cs w:val="0"/>
+          <w:lang w:val="fr-FR" w:eastAsia="zh-TW" w:bidi="ar-SA"/>
+        </w:rPr>
+        <w:t>Nóör rêêpêêåätêêd spêêåäkîìng shy åäppêêtîìtêê.</w:t>
+      </w:r>
+      <w:r>
+        <w:rPr>
+          <w:rStyle w:val="DefaultParagraphFont"/>
+          <w:rFonts w:ascii="Calibri" w:eastAsia="Calibri" w:hAnsi="Calibri" w:cs="Calibri"/>
+          <w:b w:val="0"/>
+          <w:bCs w:val="0"/>
+          <w:i w:val="0"/>
+          <w:iCs w:val="0"/>
+          <w:caps w:val="0"/>
+          <w:smallCaps w:val="0"/>
+          <w:strike w:val="0"/>
+          <w:dstrike w:val="0"/>
+          <w:outline w:val="0"/>
+          <w:shadow w:val="0"/>
+          <w:emboss w:val="0"/>
+          <w:imprint w:val="0"/>
+          <w:noProof w:val="0"/>
+          <w:vanish w:val="0"/>
+          <w:color w:val="auto"/>
+          <w:spacing w:val="0"/>
+          <w:w w:val="100"/>
+          <w:kern w:val="0"/>
+          <w:position w:val="0"/>
+          <w:sz w:val="22"/>
+          <w:szCs w:val="22"/>
+          <w:highlight w:val="none"/>
+          <w:u w:val="none" w:color="auto"/>
+          <w:effect w:val="none"/>
+          <w:bdr w:val="none" w:sz="0" w:space="0" w:color="auto"/>
           <w:shd w:val="clear" w:color="auto" w:fill="auto"/>
           <w:vertAlign w:val="baseline"/>
           <w:rtl w:val="0"/>
@@ -929,44 +929,44 @@
           <w:highlight w:val="none"/>
           <w:u w:val="none" w:color="auto"/>
           <w:effect w:val="none"/>
-          <w:bdr w:val="nil"/>
-          <w:shd w:val="clear" w:color="auto" w:fill="auto"/>
-          <w:vertAlign w:val="baseline"/>
-          <w:rtl w:val="0"/>
-          <w:cs w:val="0"/>
-          <w:lang w:val="fr-FR" w:eastAsia="zh-TW" w:bidi="ar-SA"/>
-        </w:rPr>
-        <w:t>Éxcíítéêd íít häæstííly äæn päæstûúréê íít óõbséêrvéê.</w:t>
-      </w:r>
-      <w:r>
-        <w:rPr>
-          <w:rStyle w:val="DefaultParagraphFont"/>
-          <w:rFonts w:ascii="Calibri" w:eastAsia="Calibri" w:hAnsi="Calibri" w:cs="Calibri"/>
-          <w:b w:val="0"/>
-          <w:bCs w:val="0"/>
-          <w:i w:val="0"/>
-          <w:iCs w:val="0"/>
-          <w:caps w:val="0"/>
-          <w:smallCaps w:val="0"/>
-          <w:strike w:val="0"/>
-          <w:dstrike w:val="0"/>
-          <w:outline w:val="0"/>
-          <w:shadow w:val="0"/>
-          <w:emboss w:val="0"/>
-          <w:imprint w:val="0"/>
-          <w:noProof w:val="0"/>
-          <w:vanish w:val="0"/>
-          <w:color w:val="auto"/>
-          <w:spacing w:val="0"/>
-          <w:w w:val="100"/>
-          <w:kern w:val="0"/>
-          <w:position w:val="0"/>
-          <w:sz w:val="22"/>
-          <w:szCs w:val="22"/>
-          <w:highlight w:val="none"/>
-          <w:u w:val="none" w:color="auto"/>
-          <w:effect w:val="none"/>
-          <w:bdr w:val="nil"/>
+          <w:bdr w:val="none" w:sz="0" w:space="0" w:color="auto"/>
+          <w:shd w:val="clear" w:color="auto" w:fill="auto"/>
+          <w:vertAlign w:val="baseline"/>
+          <w:rtl w:val="0"/>
+          <w:cs w:val="0"/>
+          <w:lang w:val="fr-FR" w:eastAsia="zh-TW" w:bidi="ar-SA"/>
+        </w:rPr>
+        <w:t>Êxcïïtëéd ïït häãstïïly äãn päãstùúrëé ïït õõbsëérvëé.</w:t>
+      </w:r>
+      <w:r>
+        <w:rPr>
+          <w:rStyle w:val="DefaultParagraphFont"/>
+          <w:rFonts w:ascii="Calibri" w:eastAsia="Calibri" w:hAnsi="Calibri" w:cs="Calibri"/>
+          <w:b w:val="0"/>
+          <w:bCs w:val="0"/>
+          <w:i w:val="0"/>
+          <w:iCs w:val="0"/>
+          <w:caps w:val="0"/>
+          <w:smallCaps w:val="0"/>
+          <w:strike w:val="0"/>
+          <w:dstrike w:val="0"/>
+          <w:outline w:val="0"/>
+          <w:shadow w:val="0"/>
+          <w:emboss w:val="0"/>
+          <w:imprint w:val="0"/>
+          <w:noProof w:val="0"/>
+          <w:vanish w:val="0"/>
+          <w:color w:val="auto"/>
+          <w:spacing w:val="0"/>
+          <w:w w:val="100"/>
+          <w:kern w:val="0"/>
+          <w:position w:val="0"/>
+          <w:sz w:val="22"/>
+          <w:szCs w:val="22"/>
+          <w:highlight w:val="none"/>
+          <w:u w:val="none" w:color="auto"/>
+          <w:effect w:val="none"/>
+          <w:bdr w:val="none" w:sz="0" w:space="0" w:color="auto"/>
           <w:shd w:val="clear" w:color="auto" w:fill="auto"/>
           <w:vertAlign w:val="baseline"/>
           <w:rtl w:val="0"/>
@@ -1003,14 +1003,14 @@
           <w:highlight w:val="none"/>
           <w:u w:val="none" w:color="auto"/>
           <w:effect w:val="none"/>
-          <w:bdr w:val="nil"/>
-          <w:shd w:val="clear" w:color="auto" w:fill="auto"/>
-          <w:vertAlign w:val="baseline"/>
-          <w:rtl w:val="0"/>
-          <w:cs w:val="0"/>
-          <w:lang w:val="fr-FR" w:eastAsia="zh-TW" w:bidi="ar-SA"/>
-        </w:rPr>
-        <w:t>Snüúg håånd hòów dåårëê hëêrëê tòóòó.</w:t>
+          <w:bdr w:val="none" w:sz="0" w:space="0" w:color="auto"/>
+          <w:shd w:val="clear" w:color="auto" w:fill="auto"/>
+          <w:vertAlign w:val="baseline"/>
+          <w:rtl w:val="0"/>
+          <w:cs w:val="0"/>
+          <w:lang w:val="fr-FR" w:eastAsia="zh-TW" w:bidi="ar-SA"/>
+        </w:rPr>
+        <w:t>Snüüg hàånd hóôw dàårêè hêèrêè tóôóô.</w:t>
       </w:r>
       <w:bookmarkStart w:id="0" w:name="_GoBack"/>
       <w:bookmarkEnd w:id="0"/>

--- a/Test_BP/Fol_2k_files_500(2)/fr-FR/file 500_2 - Copy (475).docx
+++ b/Test_BP/Fol_2k_files_500(2)/fr-FR/file 500_2 - Copy (475).docx
@@ -42,7 +42,7 @@
           <w:cs w:val="0"/>
           <w:lang w:val="fr-FR" w:eastAsia="zh-TW" w:bidi="ar-SA"/>
         </w:rPr>
-        <w:t>t ëèxcëèpt töö söö tëèmpëèr mýûtýûãål tãåstëès mööthëèr.</w:t>
+        <w:t>t éëxcéëpt tõõ sõõ téëmpéër mýýtýýæál tæástéës mõõthéër.</w:t>
       </w:r>
       <w:r>
         <w:rPr>
@@ -116,7 +116,7 @@
           <w:cs w:val="0"/>
           <w:lang w:val="fr-FR" w:eastAsia="zh-TW" w:bidi="ar-SA"/>
         </w:rPr>
-        <w:t>Ìntéêréêstéêd cùültîïváætéêd îïts cöôntîïnùüîïng nöôw yéêt áæréê.</w:t>
+        <w:t>Ìntëërëëstëëd cüúltìïvàátëëd ìïts còòntìïnüúìïng nòòw yëët àárëë.</w:t>
       </w:r>
       <w:r>
         <w:rPr>
@@ -190,7 +190,7 @@
           <w:cs w:val="0"/>
           <w:lang w:val="fr-FR" w:eastAsia="zh-TW" w:bidi="ar-SA"/>
         </w:rPr>
-        <w:t>Õüüt îîntêërêëstêëd åàccêëptåàncêë óõüür påàrtîîåàlîîty åàffróõntîîng üünplêëåàsåànt why åàdd.</w:t>
+        <w:t>Öùût ïíntèêrèêstèêd æãccèêptæãncèê ôöùûr pæãrtïíæãlïíty æãffrôöntïíng ùûnplèêæãsæãnt why æãdd.</w:t>
       </w:r>
       <w:r>
         <w:rPr>
@@ -264,7 +264,7 @@
           <w:cs w:val="0"/>
           <w:lang w:val="fr-FR" w:eastAsia="zh-TW" w:bidi="ar-SA"/>
         </w:rPr>
-        <w:t>Èstèêèêm gåårdèên mèên yèêt shy côôüýrsèê.</w:t>
+        <w:t>Êstèëèëm gäârdèën mèën yèët shy cóòùürsèë.</w:t>
       </w:r>
       <w:r>
         <w:rPr>
@@ -338,7 +338,7 @@
           <w:cs w:val="0"/>
           <w:lang w:val="fr-FR" w:eastAsia="zh-TW" w:bidi="ar-SA"/>
         </w:rPr>
-        <w:t>Cóónsýýltèéd ýýp my tóólèéráábly sóómèétîïmèés pèérpèétýýáál óóh.</w:t>
+        <w:t>Cóónsùýltéêd ùýp my tóóléêråæbly sóóméêtìîméês péêrpéêtùýåæl óóh.</w:t>
       </w:r>
       <w:r>
         <w:rPr>
@@ -412,7 +412,7 @@
           <w:cs w:val="0"/>
           <w:lang w:val="fr-FR" w:eastAsia="zh-TW" w:bidi="ar-SA"/>
         </w:rPr>
-        <w:t>Èxprëéssîîöön ààccëéptààncëé îîmprüûdëéncëé pààrtîîcüûlààr hààd ëéààt üûnsààtîîààblëé.</w:t>
+        <w:t>Êxprêêssíïóôn æäccêêptæäncêê íïmprùúdêêncêê pæärtíïcùúlæär hæäd êêæät ùúnsæätíïæäblêê.</w:t>
       </w:r>
       <w:r>
         <w:rPr>
@@ -492,7 +492,7 @@
           <w:cs w:val="0"/>
           <w:lang w:val="fr-FR" w:eastAsia="zh-TW" w:bidi="ar-SA"/>
         </w:rPr>
-        <w:t>Hããd dëênõõtííng prõõpëêrly jõõííntùùrëê yõõùù õõccããsííõõn díírëêctly rããííllëêry.</w:t>
+        <w:t>Hæäd dèénôòtïíng prôòpèérly jôòïíntúýrèé yôòúý ôòccæäsïíôòn dïírèéctly ræäïíllèéry.</w:t>
       </w:r>
       <w:r>
         <w:rPr>
@@ -566,7 +566,7 @@
           <w:cs w:val="0"/>
           <w:lang w:val="fr-FR" w:eastAsia="zh-TW" w:bidi="ar-SA"/>
         </w:rPr>
-        <w:t>Ìn sááïïd tôö ôöf pôöôör fúûll bëé pôöst fáácëé snúûg.</w:t>
+        <w:t>În säãìïd tòó òóf pòóòór fúýll bêë pòóst fäãcêë snúýg.</w:t>
       </w:r>
       <w:r>
         <w:rPr>
@@ -640,7 +640,7 @@
           <w:cs w:val="0"/>
           <w:lang w:val="fr-FR" w:eastAsia="zh-TW" w:bidi="ar-SA"/>
         </w:rPr>
-        <w:t>Ïntrôódùücêëd ììmprùüdêëncêë sêëêë sâäy ùünplêëâäsììng dêëvôónshììrêë âäccêëptâäncêë sôón.</w:t>
+        <w:t>Ïntrôôdüücêèd íímprüüdêèncêè sêèêè sãäy üünplêèãäsííng dêèvôônshíírêè ãäccêèptãäncêè sôôn.</w:t>
       </w:r>
       <w:r>
         <w:rPr>
@@ -714,7 +714,7 @@
           <w:cs w:val="0"/>
           <w:lang w:val="fr-FR" w:eastAsia="zh-TW" w:bidi="ar-SA"/>
         </w:rPr>
-        <w:t>Ëxêètêèr lóöngêèr wíïsdóöm gàåy nóör dêèsíïgn àågêè.</w:t>
+        <w:t>Éxëétëér lòóngëér wììsdòóm gåäy nòór dëésììgn åägëé.</w:t>
       </w:r>
       <w:r>
         <w:rPr>
@@ -788,7 +788,7 @@
           <w:cs w:val="0"/>
           <w:lang w:val="fr-FR" w:eastAsia="zh-TW" w:bidi="ar-SA"/>
         </w:rPr>
-        <w:t>Àm wéëàæthéër tòò éëntéëréëd nòòrlàænd nòò ïín shòòwïíng séërvïícéë.</w:t>
+        <w:t>Äm wééàãthéér töõ ééntéérééd nöõrlàãnd nöõ íín shöõwííng séérvíícéé.</w:t>
       </w:r>
       <w:r>
         <w:rPr>
@@ -862,7 +862,7 @@
           <w:cs w:val="0"/>
           <w:lang w:val="fr-FR" w:eastAsia="zh-TW" w:bidi="ar-SA"/>
         </w:rPr>
-        <w:t>Nóör rêêpêêåätêêd spêêåäkîìng shy åäppêêtîìtêê.</w:t>
+        <w:t>Nôòr rëépëéæætëéd spëéæækïîng shy ææppëétïîtëé.</w:t>
       </w:r>
       <w:r>
         <w:rPr>
@@ -936,7 +936,7 @@
           <w:cs w:val="0"/>
           <w:lang w:val="fr-FR" w:eastAsia="zh-TW" w:bidi="ar-SA"/>
         </w:rPr>
-        <w:t>Êxcïïtëéd ïït häãstïïly äãn päãstùúrëé ïït õõbsëérvëé.</w:t>
+        <w:t>Èxcïítëéd ïít håæstïíly åæn påæstýýrëé ïít õõbsëérvëé.</w:t>
       </w:r>
       <w:r>
         <w:rPr>
@@ -1010,7 +1010,7 @@
           <w:cs w:val="0"/>
           <w:lang w:val="fr-FR" w:eastAsia="zh-TW" w:bidi="ar-SA"/>
         </w:rPr>
-        <w:t>Snüüg hàånd hóôw dàårêè hêèrêè tóôóô.</w:t>
+        <w:t>Snùùg háãnd hòöw dáãrèè hèèrèè tòöòö.</w:t>
       </w:r>
       <w:bookmarkStart w:id="0" w:name="_GoBack"/>
       <w:bookmarkEnd w:id="0"/>

--- a/Test_BP/Fol_2k_files_500(2)/fr-FR/file 500_2 - Copy (475).docx
+++ b/Test_BP/Fol_2k_files_500(2)/fr-FR/file 500_2 - Copy (475).docx
@@ -42,7 +42,7 @@
           <w:cs w:val="0"/>
           <w:lang w:val="fr-FR" w:eastAsia="zh-TW" w:bidi="ar-SA"/>
         </w:rPr>
-        <w:t>t éëxcéëpt tõõ sõõ téëmpéër mýýtýýæál tæástéës mõõthéër.</w:t>
+        <w:t>t ëëxcëëpt tõô sõô tëëmpëër mûütûüãàl tãàstëës mõôthëër.</w:t>
       </w:r>
       <w:r>
         <w:rPr>
@@ -116,7 +116,7 @@
           <w:cs w:val="0"/>
           <w:lang w:val="fr-FR" w:eastAsia="zh-TW" w:bidi="ar-SA"/>
         </w:rPr>
-        <w:t>Ìntëërëëstëëd cüúltìïvàátëëd ìïts còòntìïnüúìïng nòòw yëët àárëë.</w:t>
+        <w:t>Íntêèrêèstêèd cùùltîïvâãtêèd îïts còöntîïnùùîïng nòöw yêèt âãrêè.</w:t>
       </w:r>
       <w:r>
         <w:rPr>
@@ -190,7 +190,7 @@
           <w:cs w:val="0"/>
           <w:lang w:val="fr-FR" w:eastAsia="zh-TW" w:bidi="ar-SA"/>
         </w:rPr>
-        <w:t>Öùût ïíntèêrèêstèêd æãccèêptæãncèê ôöùûr pæãrtïíæãlïíty æãffrôöntïíng ùûnplèêæãsæãnt why æãdd.</w:t>
+        <w:t>Öùýt îïntêêrêêstêêd ääccêêptääncêê ôôùýr päärtîïäälîïty ääffrôôntîïng ùýnplêêääsäänt why äädd.</w:t>
       </w:r>
       <w:r>
         <w:rPr>
@@ -264,7 +264,7 @@
           <w:cs w:val="0"/>
           <w:lang w:val="fr-FR" w:eastAsia="zh-TW" w:bidi="ar-SA"/>
         </w:rPr>
-        <w:t>Êstèëèëm gäârdèën mèën yèët shy cóòùürsèë.</w:t>
+        <w:t>Êstéêéêm gâærdéên méên yéêt shy côóùúrséê.</w:t>
       </w:r>
       <w:r>
         <w:rPr>
@@ -338,7 +338,7 @@
           <w:cs w:val="0"/>
           <w:lang w:val="fr-FR" w:eastAsia="zh-TW" w:bidi="ar-SA"/>
         </w:rPr>
-        <w:t>Cóónsùýltéêd ùýp my tóóléêråæbly sóóméêtìîméês péêrpéêtùýåæl óóh.</w:t>
+        <w:t>Cõönsýýltéëd ýýp my tõöléërâåbly sõöméëtîîméës péërpéëtýýâål õöh.</w:t>
       </w:r>
       <w:r>
         <w:rPr>
@@ -412,7 +412,7 @@
           <w:cs w:val="0"/>
           <w:lang w:val="fr-FR" w:eastAsia="zh-TW" w:bidi="ar-SA"/>
         </w:rPr>
-        <w:t>Êxprêêssíïóôn æäccêêptæäncêê íïmprùúdêêncêê pæärtíïcùúlæär hæäd êêæät ùúnsæätíïæäblêê.</w:t>
+        <w:t>Èxprëéssïïöòn åáccëéptåáncëé ïïmprùùdëéncëé påártïïcùùlåár håád ëéåát ùùnsåátïïåáblëé.</w:t>
       </w:r>
       <w:r>
         <w:rPr>
@@ -492,7 +492,7 @@
           <w:cs w:val="0"/>
           <w:lang w:val="fr-FR" w:eastAsia="zh-TW" w:bidi="ar-SA"/>
         </w:rPr>
-        <w:t>Hæäd dèénôòtïíng prôòpèérly jôòïíntúýrèé yôòúý ôòccæäsïíôòn dïírèéctly ræäïíllèéry.</w:t>
+        <w:t>Hãád dèénòötïíng pròöpèérly jòöïíntúûrèé yòöúû òöccãásïíòön dïírèéctly rãáïíllèéry.</w:t>
       </w:r>
       <w:r>
         <w:rPr>
@@ -566,7 +566,7 @@
           <w:cs w:val="0"/>
           <w:lang w:val="fr-FR" w:eastAsia="zh-TW" w:bidi="ar-SA"/>
         </w:rPr>
-        <w:t>În säãìïd tòó òóf pòóòór fúýll bêë pòóst fäãcêë snúýg.</w:t>
+        <w:t>În sáâííd tôó ôóf pôóôór füûll béë pôóst fáâcéë snüûg.</w:t>
       </w:r>
       <w:r>
         <w:rPr>
@@ -640,7 +640,7 @@
           <w:cs w:val="0"/>
           <w:lang w:val="fr-FR" w:eastAsia="zh-TW" w:bidi="ar-SA"/>
         </w:rPr>
-        <w:t>Ïntrôôdüücêèd íímprüüdêèncêè sêèêè sãäy üünplêèãäsííng dêèvôônshíírêè ãäccêèptãäncêè sôôn.</w:t>
+        <w:t>Íntróódûûcëéd íîmprûûdëéncëé sëéëé sääy ûûnplëéääsíîng dëévóónshíîrëé ääccëéptääncëé sóón.</w:t>
       </w:r>
       <w:r>
         <w:rPr>
@@ -714,7 +714,7 @@
           <w:cs w:val="0"/>
           <w:lang w:val="fr-FR" w:eastAsia="zh-TW" w:bidi="ar-SA"/>
         </w:rPr>
-        <w:t>Éxëétëér lòóngëér wììsdòóm gåäy nòór dëésììgn åägëé.</w:t>
+        <w:t>Èxëêtëêr lõõngëêr wîísdõõm gãäy nõõr dëêsîígn ãägëê.</w:t>
       </w:r>
       <w:r>
         <w:rPr>
@@ -788,7 +788,7 @@
           <w:cs w:val="0"/>
           <w:lang w:val="fr-FR" w:eastAsia="zh-TW" w:bidi="ar-SA"/>
         </w:rPr>
-        <w:t>Äm wééàãthéér töõ ééntéérééd nöõrlàãnd nöõ íín shöõwííng séérvíícéé.</w:t>
+        <w:t>Äm wêêàâthêêr tóó êêntêêrêêd nóórlàând nóó îïn shóówîïng sêêrvîïcêê.</w:t>
       </w:r>
       <w:r>
         <w:rPr>
@@ -862,7 +862,7 @@
           <w:cs w:val="0"/>
           <w:lang w:val="fr-FR" w:eastAsia="zh-TW" w:bidi="ar-SA"/>
         </w:rPr>
-        <w:t>Nôòr rëépëéæætëéd spëéæækïîng shy ææppëétïîtëé.</w:t>
+        <w:t>Nõòr rêèpêèæåtêèd spêèæåkìïng shy æåppêètìïtêè.</w:t>
       </w:r>
       <w:r>
         <w:rPr>
@@ -936,7 +936,7 @@
           <w:cs w:val="0"/>
           <w:lang w:val="fr-FR" w:eastAsia="zh-TW" w:bidi="ar-SA"/>
         </w:rPr>
-        <w:t>Èxcïítëéd ïít håæstïíly åæn påæstýýrëé ïít õõbsëérvëé.</w:t>
+        <w:t>Éxcíítéëd íít háästííly áän páästúüréë íít öòbséërvéë.</w:t>
       </w:r>
       <w:r>
         <w:rPr>
@@ -1010,7 +1010,7 @@
           <w:cs w:val="0"/>
           <w:lang w:val="fr-FR" w:eastAsia="zh-TW" w:bidi="ar-SA"/>
         </w:rPr>
-        <w:t>Snùùg háãnd hòöw dáãrèè hèèrèè tòöòö.</w:t>
+        <w:t>Snúûg hàànd hööw dààrèé hèérèé töööö.</w:t>
       </w:r>
       <w:bookmarkStart w:id="0" w:name="_GoBack"/>
       <w:bookmarkEnd w:id="0"/>
